--- a/OSIPTEL.Essiv.Api/Files/Plantillas/acta_cvm_movil.docx
+++ b/OSIPTEL.Essiv.Api/Files/Plantillas/acta_cvm_movil.docx
@@ -770,8 +770,9 @@
     </w:p>
     <w:tbl>
       <w:tblPr>
-        <w:tblW w:w="9064" w:type="dxa"/>
-        <w:jc w:val="center"/>
+        <w:tblpPr w:leftFromText="141" w:rightFromText="141" w:vertAnchor="text" w:tblpXSpec="center" w:tblpY="1"/>
+        <w:tblOverlap w:val="never"/>
+        <w:tblW w:w="7392" w:type="dxa"/>
         <w:tblBorders>
           <w:top w:val="single" w:sz="4" w:space="0" w:color="000000"/>
           <w:left w:val="single" w:sz="4" w:space="0" w:color="000000"/>
@@ -783,21 +784,20 @@
         <w:tblLook w:val="04A0" w:firstRow="1" w:lastRow="0" w:firstColumn="1" w:lastColumn="0" w:noHBand="0" w:noVBand="1"/>
       </w:tblPr>
       <w:tblGrid>
-        <w:gridCol w:w="3555"/>
-        <w:gridCol w:w="1217"/>
-        <w:gridCol w:w="1184"/>
-        <w:gridCol w:w="1561"/>
-        <w:gridCol w:w="717"/>
-        <w:gridCol w:w="1884"/>
+        <w:gridCol w:w="1976"/>
+        <w:gridCol w:w="1209"/>
+        <w:gridCol w:w="1176"/>
+        <w:gridCol w:w="1550"/>
+        <w:gridCol w:w="713"/>
+        <w:gridCol w:w="1870"/>
       </w:tblGrid>
       <w:tr>
         <w:trPr>
-          <w:trHeight w:val="797"/>
-          <w:jc w:val="center"/>
+          <w:trHeight w:val="784"/>
         </w:trPr>
         <w:tc>
           <w:tcPr>
-            <w:tcW w:w="1271" w:type="dxa"/>
+            <w:tcW w:w="1838" w:type="dxa"/>
             <w:tcBorders>
               <w:top w:val="single" w:sz="4" w:space="0" w:color="000000"/>
               <w:left w:val="single" w:sz="4" w:space="0" w:color="000000"/>
@@ -832,7 +832,7 @@
         </w:tc>
         <w:tc>
           <w:tcPr>
-            <w:tcW w:w="851" w:type="dxa"/>
+            <w:tcW w:w="1033" w:type="dxa"/>
             <w:tcBorders>
               <w:top w:val="single" w:sz="4" w:space="0" w:color="000000"/>
               <w:left w:val="single" w:sz="4" w:space="0" w:color="000000"/>
@@ -867,7 +867,7 @@
         </w:tc>
         <w:tc>
           <w:tcPr>
-            <w:tcW w:w="850" w:type="dxa"/>
+            <w:tcW w:w="1006" w:type="dxa"/>
             <w:tcBorders>
               <w:top w:val="single" w:sz="4" w:space="0" w:color="000000"/>
               <w:left w:val="single" w:sz="4" w:space="0" w:color="000000"/>
@@ -902,7 +902,7 @@
         </w:tc>
         <w:tc>
           <w:tcPr>
-            <w:tcW w:w="1843" w:type="dxa"/>
+            <w:tcW w:w="1313" w:type="dxa"/>
             <w:tcBorders>
               <w:top w:val="single" w:sz="4" w:space="0" w:color="000000"/>
               <w:left w:val="single" w:sz="4" w:space="0" w:color="000000"/>
@@ -937,7 +937,7 @@
         </w:tc>
         <w:tc>
           <w:tcPr>
-            <w:tcW w:w="1885" w:type="dxa"/>
+            <w:tcW w:w="625" w:type="dxa"/>
             <w:tcBorders>
               <w:top w:val="single" w:sz="4" w:space="0" w:color="000000"/>
               <w:left w:val="single" w:sz="4" w:space="0" w:color="000000"/>
@@ -972,7 +972,7 @@
         </w:tc>
         <w:tc>
           <w:tcPr>
-            <w:tcW w:w="0" w:type="auto"/>
+            <w:tcW w:w="1577" w:type="dxa"/>
             <w:tcBorders>
               <w:top w:val="single" w:sz="4" w:space="0" w:color="000000"/>
               <w:left w:val="single" w:sz="4" w:space="0" w:color="000000"/>
@@ -1008,12 +1008,11 @@
       </w:tr>
       <w:tr>
         <w:trPr>
-          <w:trHeight w:val="202"/>
-          <w:jc w:val="center"/>
+          <w:trHeight w:val="198"/>
         </w:trPr>
         <w:tc>
           <w:tcPr>
-            <w:tcW w:w="1271" w:type="dxa"/>
+            <w:tcW w:w="1838" w:type="dxa"/>
             <w:tcBorders>
               <w:top w:val="single" w:sz="4" w:space="0" w:color="000000"/>
               <w:left w:val="single" w:sz="4" w:space="0" w:color="000000"/>
@@ -1034,21 +1033,27 @@
               </w:rPr>
             </w:pPr>
             <w:r>
-              <w:t>{#</w:t>
+              <w:t>{#listaMediciones}</w:t>
             </w:r>
-            <w:proofErr w:type="gramStart"/>
             <w:r>
-              <w:t>listaMediciones}{</w:t>
+              <w:t xml:space="preserve"> </w:t>
             </w:r>
-            <w:proofErr w:type="gramEnd"/>
             <w:r>
-              <w:t>fechaMedicion}</w:t>
+              <w:t>{</w:t>
+            </w:r>
+            <w:proofErr w:type="spellStart"/>
+            <w:r>
+              <w:t>fechaMedicion</w:t>
+            </w:r>
+            <w:proofErr w:type="spellEnd"/>
+            <w:r>
+              <w:t>}</w:t>
             </w:r>
           </w:p>
         </w:tc>
         <w:tc>
           <w:tcPr>
-            <w:tcW w:w="851" w:type="dxa"/>
+            <w:tcW w:w="1033" w:type="dxa"/>
             <w:tcBorders>
               <w:top w:val="single" w:sz="4" w:space="0" w:color="000000"/>
               <w:left w:val="single" w:sz="4" w:space="0" w:color="000000"/>
@@ -1098,7 +1103,7 @@
         </w:tc>
         <w:tc>
           <w:tcPr>
-            <w:tcW w:w="850" w:type="dxa"/>
+            <w:tcW w:w="1006" w:type="dxa"/>
             <w:tcBorders>
               <w:top w:val="single" w:sz="4" w:space="0" w:color="000000"/>
               <w:left w:val="single" w:sz="4" w:space="0" w:color="000000"/>
@@ -1145,7 +1150,7 @@
         </w:tc>
         <w:tc>
           <w:tcPr>
-            <w:tcW w:w="1843" w:type="dxa"/>
+            <w:tcW w:w="1313" w:type="dxa"/>
             <w:tcBorders>
               <w:top w:val="single" w:sz="4" w:space="0" w:color="000000"/>
               <w:left w:val="single" w:sz="4" w:space="0" w:color="000000"/>
@@ -1195,7 +1200,7 @@
         </w:tc>
         <w:tc>
           <w:tcPr>
-            <w:tcW w:w="1885" w:type="dxa"/>
+            <w:tcW w:w="625" w:type="dxa"/>
             <w:tcBorders>
               <w:top w:val="single" w:sz="4" w:space="0" w:color="000000"/>
               <w:left w:val="single" w:sz="4" w:space="0" w:color="000000"/>
@@ -1242,7 +1247,7 @@
         </w:tc>
         <w:tc>
           <w:tcPr>
-            <w:tcW w:w="0" w:type="auto"/>
+            <w:tcW w:w="1577" w:type="dxa"/>
             <w:tcBorders>
               <w:top w:val="single" w:sz="4" w:space="0" w:color="000000"/>
               <w:left w:val="single" w:sz="4" w:space="0" w:color="000000"/>
@@ -1552,15 +1557,49 @@
           <w:sz w:val="20"/>
           <w:szCs w:val="20"/>
         </w:rPr>
-        <w:t xml:space="preserve">, el Anexo 2 que corresponden a capturas de pantalla de la configuración de frecuencia y tecnología de los terminales móviles utilizados en las mediciones de la presente supervisión.{/tieneAnexo2}{#tieneAnexo3}También el Anexo 3 opcional que corresponde a captura de pantalla de la ausencia de disponibilidad u </w:t>
-      </w:r>
-      <w:r>
-        <w:rPr>
-          <w:sz w:val="20"/>
-          <w:szCs w:val="20"/>
-        </w:rPr>
-        <w:lastRenderedPageBreak/>
-        <w:t>operatividad de la herramienta de medición de la empresa operadora y captura de pantalla del servidor hacia el que se dirigen las mediciones.{/tieneAnexo3}</w:t>
+        <w:t xml:space="preserve">, el Anexo 2 que corresponden a </w:t>
+      </w:r>
+      <w:r>
+        <w:rPr>
+          <w:sz w:val="20"/>
+          <w:szCs w:val="20"/>
+        </w:rPr>
+        <w:t>{descripcionAnexo2}</w:t>
+      </w:r>
+      <w:r>
+        <w:rPr>
+          <w:sz w:val="20"/>
+          <w:szCs w:val="20"/>
+        </w:rPr>
+        <w:t xml:space="preserve">.{/tieneAnexo2}{#tieneAnexo3}También el Anexo 3 que corresponde a </w:t>
+      </w:r>
+      <w:r>
+        <w:rPr>
+          <w:sz w:val="20"/>
+          <w:szCs w:val="20"/>
+        </w:rPr>
+        <w:t>{descripcionAnexo</w:t>
+      </w:r>
+      <w:r>
+        <w:rPr>
+          <w:sz w:val="20"/>
+          <w:szCs w:val="20"/>
+        </w:rPr>
+        <w:t>3</w:t>
+      </w:r>
+      <w:r>
+        <w:rPr>
+          <w:sz w:val="20"/>
+          <w:szCs w:val="20"/>
+        </w:rPr>
+        <w:t>}</w:t>
+      </w:r>
+      <w:r>
+        <w:rPr>
+          <w:sz w:val="20"/>
+          <w:szCs w:val="20"/>
+        </w:rPr>
+        <w:t>.{/tieneAnexo3}</w:t>
       </w:r>
     </w:p>
     <w:p>
@@ -1581,6 +1620,7 @@
           <w:szCs w:val="20"/>
           <w:lang w:val="es-ES"/>
         </w:rPr>
+        <w:lastRenderedPageBreak/>
         <w:t>Siendo las {</w:t>
       </w:r>
       <w:proofErr w:type="spellStart"/>
